--- a/ped-practice-review.docx
+++ b/ped-practice-review.docx
@@ -1527,7 +1527,7 @@
           <w:sz w:val="20"/>
           <w:szCs w:val="20"/>
         </w:rPr>
-        <w:t>??</w:t>
+        <w:t>https://konstantin-morenko.github.io/ped-practice-review/</w:t>
       </w:r>
     </w:p>
     <w:sectPr>
